--- a/Англ.яз/7_Biggest_Trends_for_Engineering_in_the_2020s.docx
+++ b/Англ.яз/7_Biggest_Trends_for_Engineering_in_the_2020s.docx
@@ -354,7 +354,19 @@
         <w:rPr>
           <w:lang w:val="en-US"/>
         </w:rPr>
-        <w:t>The main idea in this paragraph is technologies will change</w:t>
+        <w:t xml:space="preserve">The main idea in this </w:t>
+      </w:r>
+      <w:r>
+        <w:rPr>
+          <w:lang w:val="en-US"/>
+        </w:rPr>
+        <w:t>text</w:t>
+      </w:r>
+      <w:r>
+        <w:rPr>
+          <w:lang w:val="en-US"/>
+        </w:rPr>
+        <w:t xml:space="preserve"> is technologies will change</w:t>
       </w:r>
       <w:r>
         <w:rPr>
@@ -387,6 +399,12 @@
         </w:rPr>
         <w:t xml:space="preserve">The most technologies are standalone solution that </w:t>
       </w:r>
+      <w:r>
+        <w:rPr>
+          <w:lang w:val="en-US"/>
+        </w:rPr>
+        <w:t>are most relevant now.</w:t>
+      </w:r>
     </w:p>
     <w:p>
       <w:pPr>
@@ -424,7 +442,19 @@
         <w:rPr>
           <w:lang w:val="en-US"/>
         </w:rPr>
-        <w:t xml:space="preserve"> |Second claimed </w:t>
+        <w:t xml:space="preserve"> |Second</w:t>
+      </w:r>
+      <w:r>
+        <w:rPr>
+          <w:lang w:val="en-US"/>
+        </w:rPr>
+        <w:t>ly</w:t>
+      </w:r>
+      <w:r>
+        <w:rPr>
+          <w:lang w:val="en-US"/>
+        </w:rPr>
+        <w:t xml:space="preserve"> claimed </w:t>
       </w:r>
       <w:r>
         <w:rPr>
@@ -440,6 +470,98 @@
       </w:r>
     </w:p>
     <w:p>
+      <w:pPr>
+        <w:rPr>
+          <w:lang w:val="en-US"/>
+        </w:rPr>
+      </w:pPr>
+      <w:r>
+        <w:rPr>
+          <w:lang w:val="en-US"/>
+        </w:rPr>
+        <w:t>The introduction of technology in the company will cost a lot, but high benefits.</w:t>
+      </w:r>
+    </w:p>
+    <w:p>
+      <w:pPr>
+        <w:rPr>
+          <w:b/>
+          <w:lang w:val="en-US"/>
+        </w:rPr>
+      </w:pPr>
+    </w:p>
+    <w:p>
+      <w:pPr>
+        <w:rPr>
+          <w:b/>
+          <w:lang w:val="en-US"/>
+        </w:rPr>
+      </w:pPr>
+      <w:r>
+        <w:rPr>
+          <w:b/>
+          <w:lang w:val="en-US"/>
+        </w:rPr>
+        <w:t>4. More Complex Products</w:t>
+      </w:r>
+    </w:p>
+    <w:p>
+      <w:pPr>
+        <w:rPr>
+          <w:lang w:val="en-US"/>
+        </w:rPr>
+      </w:pPr>
+      <w:r>
+        <w:rPr>
+          <w:lang w:val="en-US"/>
+        </w:rPr>
+        <w:t>People want more out of their products and information technology delivers those capabilities. Automobiles are the best example of this trend. Look beyond consumer features, such as voice-controlled phones and music systems or internet hubs, and consider s</w:t>
+      </w:r>
+      <w:r>
+        <w:rPr>
+          <w:lang w:val="en-US"/>
+        </w:rPr>
+        <w:t>afety systems.</w:t>
+      </w:r>
+    </w:p>
+    <w:p>
+      <w:pPr>
+        <w:rPr>
+          <w:lang w:val="en-US"/>
+        </w:rPr>
+      </w:pPr>
+      <w:r>
+        <w:rPr>
+          <w:lang w:val="en-US"/>
+        </w:rPr>
+        <w:t>Today’s cars routinely take over braking when a car starts to skid or comes too close to the vehicle in front of it. They warn drivers when they stray from their lane or if another vehicle is in their blind spot. Some feature fully autonomous highway driving, while others can park themselves. If they think a crash is likely, they may even tighten seat be</w:t>
+      </w:r>
+      <w:r>
+        <w:rPr>
+          <w:lang w:val="en-US"/>
+        </w:rPr>
+        <w:t>lts and readjust seat position.</w:t>
+      </w:r>
+    </w:p>
+    <w:p>
+      <w:pPr>
+        <w:rPr>
+          <w:lang w:val="en-US"/>
+        </w:rPr>
+      </w:pPr>
+      <w:r>
+        <w:rPr>
+          <w:lang w:val="en-US"/>
+        </w:rPr>
+        <w:t>This trend will spread to other products—robots, manufacturing equipment, design software, consumer products—as we create systems to translate human intent into action. Such intuitively obvious systems will seem simple to users, but present steep challenges for engineers. Those who build them must ensure they are safe for all use cases, and then find ways to test these increasingly complex products.</w:t>
+      </w:r>
+    </w:p>
+    <w:p>
+      <w:pPr>
+        <w:rPr>
+          <w:lang w:val="en-US"/>
+        </w:rPr>
+      </w:pPr>
       <w:r>
         <w:rPr>
           <w:lang w:val="en-US"/>
@@ -447,83 +569,283 @@
         <w:t xml:space="preserve"> </w:t>
       </w:r>
       <w:r>
-        <w:t>Завершение дописать…</w:t>
+        <w:rPr>
+          <w:lang w:val="en-US"/>
+        </w:rPr>
+        <w:t>People want more out of their products.</w:t>
+      </w:r>
+    </w:p>
+    <w:p>
+      <w:pPr>
+        <w:rPr>
+          <w:lang w:val="en-US"/>
+        </w:rPr>
+      </w:pPr>
+      <w:r>
+        <w:rPr>
+          <w:lang w:val="en-US"/>
+        </w:rPr>
+        <w:t xml:space="preserve">For example, </w:t>
+      </w:r>
+      <w:r>
+        <w:rPr>
+          <w:lang w:val="en-US"/>
+        </w:rPr>
+        <w:t>Today’s cars routinely take over braking when a car starts to skid or comes too close to the vehicle in front of it.</w:t>
+      </w:r>
+    </w:p>
+    <w:p>
+      <w:pPr>
+        <w:rPr>
+          <w:lang w:val="en-US"/>
+        </w:rPr>
+      </w:pPr>
+      <w:r>
+        <w:rPr>
+          <w:lang w:val="en-US"/>
+        </w:rPr>
+        <w:t>Look beyond consumer features, such as voice-controlled phones and music systems or internet hubs, and consider safety systems.</w:t>
+      </w:r>
+    </w:p>
+    <w:p>
+      <w:pPr>
+        <w:rPr>
+          <w:b/>
+          <w:lang w:val="en-US"/>
+        </w:rPr>
+      </w:pPr>
+    </w:p>
+    <w:p>
+      <w:pPr>
+        <w:rPr>
+          <w:b/>
+          <w:lang w:val="en-US"/>
+        </w:rPr>
+      </w:pPr>
+      <w:r>
+        <w:rPr>
+          <w:b/>
+          <w:lang w:val="en-US"/>
+        </w:rPr>
+        <w:t>5. Old Industries Are New Again</w:t>
+      </w:r>
+    </w:p>
+    <w:p>
+      <w:pPr>
+        <w:rPr>
+          <w:lang w:val="en-US"/>
+        </w:rPr>
+      </w:pPr>
+      <w:r>
+        <w:rPr>
+          <w:lang w:val="en-US"/>
+        </w:rPr>
+        <w:t xml:space="preserve"> “Disruption” is an overused term that can cause brain shutdown, but information technology gives engineers a way to make once-staid products new again. Take, for example, automotive. Ten years ago, who would have imagined that an upstart company like Tesla would be selling upwards of 100,000 cars </w:t>
+      </w:r>
+      <w:r>
+        <w:rPr>
+          <w:lang w:val="en-US"/>
+        </w:rPr>
+        <w:lastRenderedPageBreak/>
+        <w:t xml:space="preserve">per quarter and have a stock valuation higher than Toyota, Daimler, or GM? Or that fast-moving private companies like Space X, Blue Origin, Relativity Space and others would challenge established giants like Lockheed, Orbital, and </w:t>
+      </w:r>
+      <w:r>
+        <w:rPr>
+          <w:lang w:val="en-US"/>
+        </w:rPr>
+        <w:t>Arianespace in launch vehicles?</w:t>
+      </w:r>
+    </w:p>
+    <w:p>
+      <w:pPr>
+        <w:rPr>
+          <w:lang w:val="en-US"/>
+        </w:rPr>
+      </w:pPr>
+      <w:r>
+        <w:rPr>
+          <w:lang w:val="en-US"/>
+        </w:rPr>
+        <w:t xml:space="preserve">New Orleans after Katrina. Climate change is causing more severe weather events, for which engineers will need to plan. </w:t>
+      </w:r>
+    </w:p>
+    <w:p>
+      <w:pPr>
+        <w:rPr>
+          <w:lang w:val="en-US"/>
+        </w:rPr>
+      </w:pPr>
+      <w:r>
+        <w:rPr>
+          <w:lang w:val="en-US"/>
+        </w:rPr>
+        <w:t xml:space="preserve">In many cases, these new companies have combined new business models with new technologies, such as batteries powerful enough to power a vehicle and 3D printing to radically reduce part </w:t>
+      </w:r>
+      <w:r>
+        <w:rPr>
+          <w:lang w:val="en-US"/>
+        </w:rPr>
+        <w:t>count in rockets.</w:t>
+      </w:r>
+    </w:p>
+    <w:p>
+      <w:pPr>
+        <w:rPr>
+          <w:lang w:val="en-US"/>
+        </w:rPr>
+      </w:pPr>
+      <w:r>
+        <w:rPr>
+          <w:lang w:val="en-US"/>
+        </w:rPr>
+        <w:t xml:space="preserve">There are reasons to believe this trend is just getting started. Take, </w:t>
+      </w:r>
+      <w:r>
+        <w:rPr>
+          <w:lang w:val="en-US"/>
+        </w:rPr>
+        <w:t>for example, autonomous robots.</w:t>
+      </w:r>
+    </w:p>
+    <w:p>
+      <w:pPr>
+        <w:rPr>
+          <w:lang w:val="en-US"/>
+        </w:rPr>
+      </w:pPr>
+      <w:r>
+        <w:rPr>
+          <w:lang w:val="en-US"/>
+        </w:rPr>
+        <w:t>Today, startups can start with a shopping cart full of off-the-shelf sensors and mechanical parts, add drop-in AI robot operating system (ROS), sensing, and mapping software, and they are ready to begin development. This explains why there are now literally hundreds of companies launching autonomous robots for niche applications ranging from heat exchanger cleaning to hospital drug dispensing. Look for even more disruption—and opportunities—in other fields as AI gets cheaper and more standardized.</w:t>
+      </w:r>
+    </w:p>
+    <w:p>
+      <w:pPr>
+        <w:rPr>
+          <w:lang w:val="en-US"/>
+        </w:rPr>
+      </w:pPr>
+      <w:r>
+        <w:rPr>
+          <w:lang w:val="en-US"/>
+        </w:rPr>
+        <w:t xml:space="preserve">Main idea is </w:t>
+      </w:r>
+      <w:r>
+        <w:rPr>
+          <w:lang w:val="en-US"/>
+        </w:rPr>
+        <w:t>information technology gives engineers a way to make once-staid products new again.</w:t>
+      </w:r>
+    </w:p>
+    <w:p>
+      <w:pPr>
+        <w:rPr>
+          <w:lang w:val="en-US"/>
+        </w:rPr>
+      </w:pPr>
+      <w:r>
+        <w:rPr>
+          <w:lang w:val="en-US"/>
+        </w:rPr>
+        <w:t>AI gets cheaper and more standardized</w:t>
+      </w:r>
+      <w:r>
+        <w:rPr>
+          <w:lang w:val="en-US"/>
+        </w:rPr>
+        <w:t>.</w:t>
+      </w:r>
+    </w:p>
+    <w:p>
+      <w:pPr>
+        <w:rPr>
+          <w:lang w:val="en-US"/>
+        </w:rPr>
+      </w:pPr>
+      <w:r>
+        <w:rPr>
+          <w:lang w:val="en-US"/>
+        </w:rPr>
+        <w:t>new companies have combined new business models with new technologies, such as batteries powerful enough to power a vehicle and 3D printing to radically reduce part count in rockets.</w:t>
+      </w:r>
+    </w:p>
+    <w:p>
+      <w:pPr>
+        <w:rPr>
+          <w:b/>
+          <w:lang w:val="en-US"/>
+        </w:rPr>
+      </w:pPr>
+    </w:p>
+    <w:p>
+      <w:pPr>
+        <w:rPr>
+          <w:b/>
+          <w:lang w:val="en-US"/>
+        </w:rPr>
+      </w:pPr>
+      <w:r>
+        <w:rPr>
+          <w:b/>
+          <w:lang w:val="en-US"/>
+        </w:rPr>
+        <w:t>6. Resilient Systems</w:t>
+      </w:r>
+    </w:p>
+    <w:p>
+      <w:pPr>
+        <w:rPr>
+          <w:lang w:val="en-US"/>
+        </w:rPr>
+      </w:pPr>
+      <w:r>
+        <w:rPr>
+          <w:lang w:val="en-US"/>
+        </w:rPr>
+        <w:t xml:space="preserve">Complexity is inherently unstable. That makes sense, because the more degrees of freedom in a system, the greater the chance that something will go wrong. This applies equally to global supply chains, factory complexes, telecommunications systems, and the electrical grid, which is growing even more complicated as it stretches to accommodate such intermittent sources of </w:t>
+      </w:r>
+      <w:r>
+        <w:rPr>
+          <w:lang w:val="en-US"/>
+        </w:rPr>
+        <w:t>green power as solar and wind.</w:t>
+      </w:r>
+    </w:p>
+    <w:p>
+      <w:pPr>
+        <w:rPr>
+          <w:lang w:val="en-US"/>
+        </w:rPr>
+      </w:pPr>
+      <w:r>
+        <w:rPr>
+          <w:lang w:val="en-US"/>
+        </w:rPr>
+        <w:t>Two factors compound these inherent instabilities. The first is a changing climate that makes severe weather events more likely. This puts infrastructure and all types of facilities at risk from flooding and wind damage. The second is the breakdown of the trade treaties and alliances that threatens global supply chains. Engineers will increasingly have to take the potential for disruption into their plans.</w:t>
+      </w:r>
+    </w:p>
+    <w:p>
+      <w:pPr>
+        <w:rPr>
+          <w:lang w:val="en-US"/>
+        </w:rPr>
+      </w:pPr>
+      <w:r>
+        <w:rPr>
+          <w:lang w:val="en-US"/>
+        </w:rPr>
+        <w:t xml:space="preserve">I have </w:t>
       </w:r>
       <w:bookmarkStart w:id="0" w:name="_GoBack"/>
       <w:bookmarkEnd w:id="0"/>
-    </w:p>
-    <w:p>
-      <w:pPr>
-        <w:rPr>
-          <w:b/>
-          <w:lang w:val="en-US"/>
-        </w:rPr>
-      </w:pPr>
-      <w:r>
-        <w:rPr>
-          <w:b/>
-          <w:lang w:val="en-US"/>
-        </w:rPr>
-        <w:t>4. More Complex Products</w:t>
-      </w:r>
-    </w:p>
-    <w:p>
-      <w:pPr>
-        <w:rPr>
-          <w:lang w:val="en-US"/>
-        </w:rPr>
-      </w:pPr>
-      <w:r>
-        <w:rPr>
-          <w:lang w:val="en-US"/>
-        </w:rPr>
-        <w:t>People want more out of their products and information technology delivers those capabilities. Automobiles are the best example of this trend. Look beyond consumer features, such as voice-controlled phones and music systems or internet hubs, and consider s</w:t>
-      </w:r>
-      <w:r>
-        <w:rPr>
-          <w:lang w:val="en-US"/>
-        </w:rPr>
-        <w:t>afety systems.</w:t>
-      </w:r>
-    </w:p>
-    <w:p>
-      <w:pPr>
-        <w:rPr>
-          <w:lang w:val="en-US"/>
-        </w:rPr>
-      </w:pPr>
-      <w:r>
-        <w:rPr>
-          <w:lang w:val="en-US"/>
-        </w:rPr>
-        <w:t>Today’s cars routinely take over braking when a car starts to skid or comes too close to the vehicle in front of it. They warn drivers when they stray from their lane or if another vehicle is in their blind spot. Some feature fully autonomous highway driving, while others can park themselves. If they think a crash is likely, they may even tighten seat be</w:t>
-      </w:r>
-      <w:r>
-        <w:rPr>
-          <w:lang w:val="en-US"/>
-        </w:rPr>
-        <w:t>lts and readjust seat position.</w:t>
-      </w:r>
-    </w:p>
-    <w:p>
-      <w:pPr>
-        <w:rPr>
-          <w:lang w:val="en-US"/>
-        </w:rPr>
-      </w:pPr>
-      <w:r>
-        <w:rPr>
-          <w:lang w:val="en-US"/>
-        </w:rPr>
-        <w:t>This trend will spread to other products—robots, manufacturing equipment, design software, consumer products—as we create systems to translate human intent into action. Such intuitively obvious systems will seem simple to users, but present steep challenges for engineers. Those who build them must ensure they are safe for all use cases, and then find ways to test these increasingly complex products.</w:t>
-      </w:r>
-    </w:p>
-    <w:p>
-      <w:pPr>
-        <w:rPr>
-          <w:lang w:val="en-US"/>
-        </w:rPr>
-      </w:pPr>
+      <w:r>
+        <w:rPr>
+          <w:lang w:val="en-US"/>
+        </w:rPr>
+        <w:t>No idea</w:t>
+      </w:r>
       <w:r>
         <w:rPr>
           <w:lang w:val="en-US"/>
@@ -534,67 +856,74 @@
     <w:p>
       <w:pPr>
         <w:rPr>
-          <w:b/>
-          <w:lang w:val="en-US"/>
-        </w:rPr>
-      </w:pPr>
-      <w:r>
-        <w:rPr>
-          <w:b/>
-          <w:lang w:val="en-US"/>
-        </w:rPr>
-        <w:t>5. Old Industries Are New Again</w:t>
-      </w:r>
-    </w:p>
-    <w:p>
-      <w:pPr>
-        <w:rPr>
-          <w:lang w:val="en-US"/>
-        </w:rPr>
-      </w:pPr>
-      <w:r>
-        <w:rPr>
-          <w:lang w:val="en-US"/>
-        </w:rPr>
-        <w:t xml:space="preserve"> “Disruption” is an overused term that can cause brain shutdown, but information technology gives engineers a way to make once-staid products new again. Take, for example, automotive. Ten years ago, who would have imagined that an upstart company like Tesla would be selling upwards of 100,000 cars per quarter and have a stock valuation higher than Toyota, Daimler, or GM? Or that fast-moving private companies like Space X, Blue Origin, Relativity Space and others would challenge established giants like Lockheed, Orbital, and </w:t>
-      </w:r>
-      <w:r>
-        <w:rPr>
-          <w:lang w:val="en-US"/>
-        </w:rPr>
-        <w:t>Arianespace in launch vehicles?</w:t>
-      </w:r>
-    </w:p>
-    <w:p>
-      <w:pPr>
-        <w:rPr>
-          <w:lang w:val="en-US"/>
-        </w:rPr>
-      </w:pPr>
-      <w:r>
-        <w:rPr>
-          <w:lang w:val="en-US"/>
-        </w:rPr>
-        <w:t>New Orleans after Katrina. Climate change is causing more severe weather events, for which engineers will need to plan. Photo: US Coast Guard</w:t>
-      </w:r>
-    </w:p>
-    <w:p>
-      <w:pPr>
-        <w:rPr>
-          <w:lang w:val="en-US"/>
-        </w:rPr>
-      </w:pPr>
-      <w:r>
-        <w:rPr>
-          <w:lang w:val="en-US"/>
-        </w:rPr>
-        <w:t xml:space="preserve">In many cases, these new companies have combined new business models with new technologies, such as batteries powerful enough to power a vehicle and 3D printing to radically reduce part </w:t>
-      </w:r>
-      <w:r>
-        <w:rPr>
-          <w:lang w:val="en-US"/>
-        </w:rPr>
-        <w:t>count in rockets.</w:t>
+          <w:lang w:val="en-US"/>
+        </w:rPr>
+      </w:pPr>
+    </w:p>
+    <w:p>
+      <w:pPr>
+        <w:rPr>
+          <w:b/>
+          <w:lang w:val="en-US"/>
+        </w:rPr>
+      </w:pPr>
+      <w:r>
+        <w:rPr>
+          <w:b/>
+          <w:lang w:val="en-US"/>
+        </w:rPr>
+        <w:t>7. A Changing Profession</w:t>
+      </w:r>
+    </w:p>
+    <w:p>
+      <w:pPr>
+        <w:rPr>
+          <w:lang w:val="en-US"/>
+        </w:rPr>
+      </w:pPr>
+      <w:r>
+        <w:rPr>
+          <w:lang w:val="en-US"/>
+        </w:rPr>
+        <w:t>Engineers have traditionally been personally responsible for the projects they worked on. Today, as products have grown more complex engineers increasingly w</w:t>
+      </w:r>
+      <w:r>
+        <w:rPr>
+          <w:lang w:val="en-US"/>
+        </w:rPr>
+        <w:t>ork on multidisciplinary teams.</w:t>
+      </w:r>
+    </w:p>
+    <w:p>
+      <w:pPr>
+        <w:rPr>
+          <w:lang w:val="en-US"/>
+        </w:rPr>
+      </w:pPr>
+      <w:r>
+        <w:rPr>
+          <w:lang w:val="en-US"/>
+        </w:rPr>
+        <w:t>Mechanical engineers must collaborate with electrical and electronic engineers to add embedded capabilities, manufacturing engineers to optimize design for production, and professionals in purchasing and marketing to ensure the product meets cost, service, and functional goals. This is making design more democratic, but it may also erode an engineer’s sense of personal responsibility.</w:t>
+      </w:r>
+    </w:p>
+    <w:p>
+      <w:pPr>
+        <w:rPr>
+          <w:lang w:val="en-US"/>
+        </w:rPr>
+      </w:pPr>
+      <w:r>
+        <w:rPr>
+          <w:lang w:val="en-US"/>
+        </w:rPr>
+        <w:t>The profession will need to add</w:t>
+      </w:r>
+      <w:r>
+        <w:rPr>
+          <w:lang w:val="en-US"/>
+        </w:rPr>
+        <w:t>ress this in the coming decade.</w:t>
       </w:r>
     </w:p>
     <w:p>
@@ -608,185 +937,58 @@
           <w:lang w:val="en-US"/>
         </w:rPr>
         <w:lastRenderedPageBreak/>
-        <w:t xml:space="preserve">There are reasons to believe this trend is just getting started. Take, </w:t>
-      </w:r>
-      <w:r>
-        <w:rPr>
-          <w:lang w:val="en-US"/>
-        </w:rPr>
-        <w:t>for example, autonomous robots.</w:t>
-      </w:r>
-    </w:p>
-    <w:p>
-      <w:pPr>
-        <w:rPr>
-          <w:lang w:val="en-US"/>
-        </w:rPr>
-      </w:pPr>
-      <w:r>
-        <w:rPr>
-          <w:lang w:val="en-US"/>
-        </w:rPr>
-        <w:t>Today, startups can start with a shopping cart full of off-the-shelf sensors and mechanical parts, add drop-in AI robot operating system (ROS), sensing, and mapping software, and they are ready to begin development. This explains why there are now literally hundreds of companies launching autonomous robots for niche applications ranging from heat exchanger cleaning to hospital drug dispensing. Look for even more disruption—and opportunities—in other fields as AI gets cheaper and more standardized.</w:t>
-      </w:r>
-    </w:p>
-    <w:p>
-      <w:pPr>
-        <w:rPr>
-          <w:lang w:val="en-US"/>
-        </w:rPr>
-      </w:pPr>
-      <w:r>
-        <w:rPr>
-          <w:lang w:val="en-US"/>
-        </w:rPr>
-        <w:t xml:space="preserve"> </w:t>
-      </w:r>
-    </w:p>
-    <w:p>
-      <w:pPr>
-        <w:rPr>
-          <w:b/>
-          <w:lang w:val="en-US"/>
-        </w:rPr>
-      </w:pPr>
-      <w:r>
-        <w:rPr>
-          <w:b/>
-          <w:lang w:val="en-US"/>
-        </w:rPr>
-        <w:t>6. Resilient Systems</w:t>
-      </w:r>
-    </w:p>
-    <w:p>
-      <w:pPr>
-        <w:rPr>
-          <w:lang w:val="en-US"/>
-        </w:rPr>
-      </w:pPr>
-    </w:p>
-    <w:p>
-      <w:pPr>
-        <w:rPr>
-          <w:lang w:val="en-US"/>
-        </w:rPr>
-      </w:pPr>
-      <w:r>
-        <w:rPr>
-          <w:lang w:val="en-US"/>
-        </w:rPr>
-        <w:t xml:space="preserve">Complexity is inherently unstable. That makes sense, because the more degrees of freedom in a system, the greater the chance that something will go wrong. This applies equally to global supply chains, factory complexes, telecommunications systems, and the electrical grid, which is growing even more complicated as it stretches to accommodate such intermittent sources of </w:t>
-      </w:r>
-      <w:r>
-        <w:rPr>
-          <w:lang w:val="en-US"/>
-        </w:rPr>
-        <w:t>green power as solar and wind.</w:t>
-      </w:r>
-    </w:p>
-    <w:p>
-      <w:pPr>
-        <w:rPr>
-          <w:lang w:val="en-US"/>
-        </w:rPr>
-      </w:pPr>
-      <w:r>
-        <w:rPr>
-          <w:lang w:val="en-US"/>
-        </w:rPr>
-        <w:t>Two factors compound these inherent instabilities. The first is a changing climate that makes severe weather events more likely. This puts infrastructure and all types of facilities at risk from flooding and wind damage. The second is the breakdown of the trade treaties and alliances that threatens global supply chains. Engineers will increasingly have to take the potential for disruption into their plans.</w:t>
-      </w:r>
-    </w:p>
-    <w:p>
-      <w:pPr>
-        <w:rPr>
-          <w:lang w:val="en-US"/>
-        </w:rPr>
-      </w:pPr>
-      <w:r>
-        <w:rPr>
-          <w:lang w:val="en-US"/>
-        </w:rPr>
-        <w:t xml:space="preserve"> </w:t>
-      </w:r>
-    </w:p>
-    <w:p>
-      <w:pPr>
-        <w:rPr>
-          <w:b/>
-          <w:lang w:val="en-US"/>
-        </w:rPr>
-      </w:pPr>
-      <w:r>
-        <w:rPr>
-          <w:b/>
-          <w:lang w:val="en-US"/>
-        </w:rPr>
-        <w:t>7. A Changing Profession</w:t>
-      </w:r>
-    </w:p>
-    <w:p>
-      <w:pPr>
-        <w:rPr>
-          <w:lang w:val="en-US"/>
-        </w:rPr>
-      </w:pPr>
-      <w:r>
-        <w:rPr>
-          <w:lang w:val="en-US"/>
-        </w:rPr>
-        <w:t>Engineers have traditionally been personally responsible for the projects they worked on. Today, as products have grown more complex engineers increasingly w</w:t>
-      </w:r>
-      <w:r>
-        <w:rPr>
-          <w:lang w:val="en-US"/>
-        </w:rPr>
-        <w:t>ork on multidisciplinary teams.</w:t>
-      </w:r>
-    </w:p>
-    <w:p>
-      <w:pPr>
-        <w:rPr>
-          <w:lang w:val="en-US"/>
-        </w:rPr>
-      </w:pPr>
-      <w:r>
-        <w:rPr>
-          <w:lang w:val="en-US"/>
-        </w:rPr>
-        <w:t>Mechanical engineers must collaborate with electrical and electronic engineers to add embedded capabilities, manufacturing engineers to optimize design for production, and professionals in purchasing and marketing to ensure the product meets cost, service, and functional goals. This is making design more democratic, but it may also erode an engineer’s sense of personal responsibility.</w:t>
-      </w:r>
-    </w:p>
-    <w:p>
-      <w:pPr>
-        <w:rPr>
-          <w:lang w:val="en-US"/>
-        </w:rPr>
-      </w:pPr>
-      <w:r>
-        <w:rPr>
-          <w:lang w:val="en-US"/>
-        </w:rPr>
-        <w:t>The profession will need to add</w:t>
-      </w:r>
-      <w:r>
-        <w:rPr>
-          <w:lang w:val="en-US"/>
-        </w:rPr>
-        <w:t>ress this in the coming decade.</w:t>
-      </w:r>
-    </w:p>
-    <w:p>
-      <w:pPr>
-        <w:rPr>
-          <w:lang w:val="en-US"/>
-        </w:rPr>
-      </w:pPr>
-      <w:r>
-        <w:rPr>
-          <w:lang w:val="en-US"/>
-        </w:rPr>
         <w:t>All this is taking place against a backdrop of post-recession companies still running very lean engineering teams. During the recession, companies reduced staff and many moved engineering work to less costly nations overseas. That is not likely to reverse. Instead, during the new decade, corporations are likely to supplement their engineers with AI-driven software tools to seek greater productivity. While today’s engineers are increasingly pressed, younger engineers are also in a position to take big strides in responsibilities and salaries as the Baby Boomers retire.</w:t>
+      </w:r>
+    </w:p>
+    <w:p>
+      <w:pPr>
+        <w:rPr>
+          <w:lang w:val="en-US"/>
+        </w:rPr>
+      </w:pPr>
+      <w:r>
+        <w:rPr>
+          <w:lang w:val="en-US"/>
+        </w:rPr>
+        <w:t xml:space="preserve">The main idea is problem </w:t>
+      </w:r>
+      <w:r>
+        <w:rPr>
+          <w:lang w:val="en-US"/>
+        </w:rPr>
+        <w:t>engineer’s sense of personal responsibility</w:t>
+      </w:r>
+      <w:r>
+        <w:rPr>
+          <w:lang w:val="en-US"/>
+        </w:rPr>
+        <w:t>.</w:t>
+      </w:r>
+    </w:p>
+    <w:p>
+      <w:pPr>
+        <w:rPr>
+          <w:lang w:val="en-US"/>
+        </w:rPr>
+      </w:pPr>
+      <w:r>
+        <w:rPr>
+          <w:lang w:val="en-US"/>
+        </w:rPr>
+        <w:t>Mechanical engineers must collaborate with electrical and electronic engineers to add embedded capabilities, manufacturing engineers to optimize design for production, and professionals in purchasing and marketing to ensure the product meets cost, service, and functional goals.</w:t>
+      </w:r>
+    </w:p>
+    <w:p>
+      <w:pPr>
+        <w:rPr>
+          <w:lang w:val="en-US"/>
+        </w:rPr>
+      </w:pPr>
+      <w:r>
+        <w:rPr>
+          <w:lang w:val="en-US"/>
+        </w:rPr>
+        <w:t>During the recession, companies reduced staff and many moved engineering work to less costly nations overseas.</w:t>
       </w:r>
     </w:p>
     <w:sectPr>
